--- a/Iteration3/Iteration3 submission/Iteration 2 submission/Use Case Survey 2.0.docx
+++ b/Iteration3/Iteration3 submission/Iteration 2 submission/Use Case Survey 2.0.docx
@@ -363,15 +363,15 @@
         <w:t>The goal</w:t>
       </w:r>
       <w:r>
-        <w:t xml:space="preserve"> of the view sign in log is to allow the Administrator to keep track of all the students that are currently using the website. The Administrator </w:t>
+        <w:t xml:space="preserve"> of the view sign in log is to allow the Administrator to keep track of all the students that are currently using the website. The Administrator is able to see all the </w:t>
       </w:r>
       <w:proofErr w:type="gramStart"/>
       <w:r>
-        <w:t>is able to</w:t>
+        <w:t>user names</w:t>
       </w:r>
       <w:proofErr w:type="gramEnd"/>
       <w:r>
-        <w:t xml:space="preserve"> see all the user names and when the student logged in. The Administrator can see the logs by date or click a specific student to view when that student has logged in.  </w:t>
+        <w:t xml:space="preserve"> and when the student logged in. The Administrator can see the logs by date or click a specific student to view when that student has logged in.  </w:t>
       </w:r>
     </w:p>
     <w:p>
@@ -475,7 +475,7 @@
           <w:noProof/>
         </w:rPr>
         <w:drawing>
-          <wp:inline distT="0" distB="0" distL="0" distR="0" wp14:anchorId="382BD751" wp14:editId="04F00B15">
+          <wp:inline distT="0" distB="0" distL="0" distR="0" wp14:anchorId="63F42DA8" wp14:editId="29885F59">
             <wp:extent cx="4055745" cy="4673600"/>
             <wp:effectExtent l="0" t="0" r="0" b="0"/>
             <wp:docPr id="2" name="Picture 2"/>
@@ -530,7 +530,7 @@
           <w:noProof/>
         </w:rPr>
         <w:lastRenderedPageBreak/>
-        <w:pict>
+        <w:pict w14:anchorId="6FBEA096">
           <v:rect id="_x0000_s1026" style="position:absolute;margin-left:-16.5pt;margin-top:-17.25pt;width:381.75pt;height:640.5pt;z-index:-251658752" fillcolor="yellow" stroked="f"/>
         </w:pict>
       </w:r>
@@ -539,7 +539,7 @@
           <w:noProof/>
         </w:rPr>
         <w:drawing>
-          <wp:inline distT="0" distB="0" distL="0" distR="0">
+          <wp:inline distT="0" distB="0" distL="0" distR="0" wp14:anchorId="7F2390BA" wp14:editId="127421B0">
             <wp:extent cx="4538345" cy="7535545"/>
             <wp:effectExtent l="0" t="0" r="0" b="0"/>
             <wp:docPr id="3" name="Picture 3"/>
@@ -587,12 +587,14 @@
           </wp:inline>
         </w:drawing>
       </w:r>
-      <w:bookmarkStart w:id="0" w:name="_GoBack"/>
-      <w:bookmarkEnd w:id="0"/>
     </w:p>
     <w:sectPr>
-      <w:headerReference w:type="default" r:id="rId10"/>
-      <w:footerReference w:type="default" r:id="rId11"/>
+      <w:headerReference w:type="even" r:id="rId10"/>
+      <w:headerReference w:type="default" r:id="rId11"/>
+      <w:footerReference w:type="even" r:id="rId12"/>
+      <w:footerReference w:type="default" r:id="rId13"/>
+      <w:headerReference w:type="first" r:id="rId14"/>
+      <w:footerReference w:type="first" r:id="rId15"/>
       <w:pgSz w:w="12240" w:h="15840"/>
       <w:pgMar w:top="1440" w:right="1440" w:bottom="1440" w:left="1440" w:header="720" w:footer="720" w:gutter="0"/>
       <w:cols w:space="720"/>
@@ -633,6 +635,16 @@
     <w:pPr>
       <w:pStyle w:val="Footer"/>
     </w:pPr>
+  </w:p>
+</w:ftr>
+</file>
+
+<file path=word/footer2.xml><?xml version="1.0" encoding="utf-8"?>
+<w:ftr xmlns:wpc="http://schemas.microsoft.com/office/word/2010/wordprocessingCanvas" xmlns:cx="http://schemas.microsoft.com/office/drawing/2014/chartex" xmlns:cx1="http://schemas.microsoft.com/office/drawing/2015/9/8/chartex" xmlns:cx2="http://schemas.microsoft.com/office/drawing/2015/10/21/chartex" xmlns:cx3="http://schemas.microsoft.com/office/drawing/2016/5/9/chartex" xmlns:cx4="http://schemas.microsoft.com/office/drawing/2016/5/10/chartex" xmlns:cx5="http://schemas.microsoft.com/office/drawing/2016/5/11/chartex" xmlns:cx6="http://schemas.microsoft.com/office/drawing/2016/5/12/chartex" xmlns:cx7="http://schemas.microsoft.com/office/drawing/2016/5/13/chartex" xmlns:cx8="http://schemas.microsoft.com/office/drawing/2016/5/14/chartex" xmlns:mc="http://schemas.openxmlformats.org/markup-compatibility/2006" xmlns:aink="http://schemas.microsoft.com/office/drawing/2016/ink" xmlns:am3d="http://schemas.microsoft.com/office/drawing/2017/model3d" xmlns:o="urn:schemas-microsoft-com:office:office" xmlns:r="http://schemas.openxmlformats.org/officeDocument/2006/relationships" xmlns:m="http://schemas.openxmlformats.org/officeDocument/2006/math" xmlns:v="urn:schemas-microsoft-com:vml" xmlns:wp14="http://schemas.microsoft.com/office/word/2010/wordprocessingDrawing" xmlns:wp="http://schemas.openxmlformats.org/drawingml/2006/wordprocessingDrawing" xmlns:w10="urn:schemas-microsoft-com:office:word" xmlns:w="http://schemas.openxmlformats.org/wordprocessingml/2006/main" xmlns:w14="http://schemas.microsoft.com/office/word/2010/wordml" xmlns:w15="http://schemas.microsoft.com/office/word/2012/wordml" xmlns:w16cid="http://schemas.microsoft.com/office/word/2016/wordml/cid" xmlns:w16se="http://schemas.microsoft.com/office/word/2015/wordml/symex" xmlns:wpg="http://schemas.microsoft.com/office/word/2010/wordprocessingGroup" xmlns:wpi="http://schemas.microsoft.com/office/word/2010/wordprocessingInk" xmlns:wne="http://schemas.microsoft.com/office/word/2006/wordml" xmlns:wps="http://schemas.microsoft.com/office/word/2010/wordprocessingShape" mc:Ignorable="w14 w15 w16se w16cid wp14">
+  <w:p>
+    <w:pPr>
+      <w:pStyle w:val="Footer"/>
+    </w:pPr>
     <w:r>
       <w:t>ICS 499 – Capstone</w:t>
     </w:r>
@@ -673,14 +685,37 @@
       </w:rPr>
       <w:t xml:space="preserve"> of </w:t>
     </w:r>
-    <w:fldSimple w:instr=" NUMPAGES   \* MERGEFORMAT ">
-      <w:r>
-        <w:rPr>
-          <w:noProof/>
-        </w:rPr>
-        <w:t>3</w:t>
-      </w:r>
-    </w:fldSimple>
+    <w:r>
+      <w:fldChar w:fldCharType="begin"/>
+    </w:r>
+    <w:r>
+      <w:instrText xml:space="preserve"> NUMPAGES   \* MERGEFORMAT </w:instrText>
+    </w:r>
+    <w:r>
+      <w:fldChar w:fldCharType="separate"/>
+    </w:r>
+    <w:r>
+      <w:rPr>
+        <w:noProof/>
+      </w:rPr>
+      <w:t>3</w:t>
+    </w:r>
+    <w:r>
+      <w:rPr>
+        <w:noProof/>
+      </w:rPr>
+      <w:fldChar w:fldCharType="end"/>
+    </w:r>
+  </w:p>
+</w:ftr>
+</file>
+
+<file path=word/footer3.xml><?xml version="1.0" encoding="utf-8"?>
+<w:ftr xmlns:wpc="http://schemas.microsoft.com/office/word/2010/wordprocessingCanvas" xmlns:cx="http://schemas.microsoft.com/office/drawing/2014/chartex" xmlns:cx1="http://schemas.microsoft.com/office/drawing/2015/9/8/chartex" xmlns:cx2="http://schemas.microsoft.com/office/drawing/2015/10/21/chartex" xmlns:cx3="http://schemas.microsoft.com/office/drawing/2016/5/9/chartex" xmlns:cx4="http://schemas.microsoft.com/office/drawing/2016/5/10/chartex" xmlns:cx5="http://schemas.microsoft.com/office/drawing/2016/5/11/chartex" xmlns:cx6="http://schemas.microsoft.com/office/drawing/2016/5/12/chartex" xmlns:cx7="http://schemas.microsoft.com/office/drawing/2016/5/13/chartex" xmlns:cx8="http://schemas.microsoft.com/office/drawing/2016/5/14/chartex" xmlns:mc="http://schemas.openxmlformats.org/markup-compatibility/2006" xmlns:aink="http://schemas.microsoft.com/office/drawing/2016/ink" xmlns:am3d="http://schemas.microsoft.com/office/drawing/2017/model3d" xmlns:o="urn:schemas-microsoft-com:office:office" xmlns:r="http://schemas.openxmlformats.org/officeDocument/2006/relationships" xmlns:m="http://schemas.openxmlformats.org/officeDocument/2006/math" xmlns:v="urn:schemas-microsoft-com:vml" xmlns:wp14="http://schemas.microsoft.com/office/word/2010/wordprocessingDrawing" xmlns:wp="http://schemas.openxmlformats.org/drawingml/2006/wordprocessingDrawing" xmlns:w10="urn:schemas-microsoft-com:office:word" xmlns:w="http://schemas.openxmlformats.org/wordprocessingml/2006/main" xmlns:w14="http://schemas.microsoft.com/office/word/2010/wordml" xmlns:w15="http://schemas.microsoft.com/office/word/2012/wordml" xmlns:w16cid="http://schemas.microsoft.com/office/word/2016/wordml/cid" xmlns:w16se="http://schemas.microsoft.com/office/word/2015/wordml/symex" xmlns:wpg="http://schemas.microsoft.com/office/word/2010/wordprocessingGroup" xmlns:wpi="http://schemas.microsoft.com/office/word/2010/wordprocessingInk" xmlns:wne="http://schemas.microsoft.com/office/word/2006/wordml" xmlns:wps="http://schemas.microsoft.com/office/word/2010/wordprocessingShape" mc:Ignorable="w14 w15 w16se w16cid wp14">
+  <w:p>
+    <w:pPr>
+      <w:pStyle w:val="Footer"/>
+    </w:pPr>
   </w:p>
 </w:ftr>
 </file>
@@ -716,6 +751,16 @@
     <w:pPr>
       <w:pStyle w:val="Header"/>
     </w:pPr>
+  </w:p>
+</w:hdr>
+</file>
+
+<file path=word/header2.xml><?xml version="1.0" encoding="utf-8"?>
+<w:hdr xmlns:wpc="http://schemas.microsoft.com/office/word/2010/wordprocessingCanvas" xmlns:cx="http://schemas.microsoft.com/office/drawing/2014/chartex" xmlns:cx1="http://schemas.microsoft.com/office/drawing/2015/9/8/chartex" xmlns:cx2="http://schemas.microsoft.com/office/drawing/2015/10/21/chartex" xmlns:cx3="http://schemas.microsoft.com/office/drawing/2016/5/9/chartex" xmlns:cx4="http://schemas.microsoft.com/office/drawing/2016/5/10/chartex" xmlns:cx5="http://schemas.microsoft.com/office/drawing/2016/5/11/chartex" xmlns:cx6="http://schemas.microsoft.com/office/drawing/2016/5/12/chartex" xmlns:cx7="http://schemas.microsoft.com/office/drawing/2016/5/13/chartex" xmlns:cx8="http://schemas.microsoft.com/office/drawing/2016/5/14/chartex" xmlns:mc="http://schemas.openxmlformats.org/markup-compatibility/2006" xmlns:aink="http://schemas.microsoft.com/office/drawing/2016/ink" xmlns:am3d="http://schemas.microsoft.com/office/drawing/2017/model3d" xmlns:o="urn:schemas-microsoft-com:office:office" xmlns:r="http://schemas.openxmlformats.org/officeDocument/2006/relationships" xmlns:m="http://schemas.openxmlformats.org/officeDocument/2006/math" xmlns:v="urn:schemas-microsoft-com:vml" xmlns:wp14="http://schemas.microsoft.com/office/word/2010/wordprocessingDrawing" xmlns:wp="http://schemas.openxmlformats.org/drawingml/2006/wordprocessingDrawing" xmlns:w10="urn:schemas-microsoft-com:office:word" xmlns:w="http://schemas.openxmlformats.org/wordprocessingml/2006/main" xmlns:w14="http://schemas.microsoft.com/office/word/2010/wordml" xmlns:w15="http://schemas.microsoft.com/office/word/2012/wordml" xmlns:w16cid="http://schemas.microsoft.com/office/word/2016/wordml/cid" xmlns:w16se="http://schemas.microsoft.com/office/word/2015/wordml/symex" xmlns:wpg="http://schemas.microsoft.com/office/word/2010/wordprocessingGroup" xmlns:wpi="http://schemas.microsoft.com/office/word/2010/wordprocessingInk" xmlns:wne="http://schemas.microsoft.com/office/word/2006/wordml" xmlns:wps="http://schemas.microsoft.com/office/word/2010/wordprocessingShape" mc:Ignorable="w14 w15 w16se w16cid wp14">
+  <w:p>
+    <w:pPr>
+      <w:pStyle w:val="Header"/>
+    </w:pPr>
     <w:r>
       <w:t>Team Puma</w:t>
     </w:r>
@@ -729,20 +774,50 @@
       <w:ptab w:relativeTo="margin" w:alignment="right" w:leader="none"/>
     </w:r>
     <w:r>
-      <w:t>Version &lt;</w:t>
-    </w:r>
-    <w:r>
+      <w:t xml:space="preserve">Version </w:t>
+    </w:r>
+    <w:bookmarkStart w:id="0" w:name="_GoBack"/>
+    <w:bookmarkEnd w:id="0"/>
+    <w:r>
+      <w:rPr>
+        <w:highlight w:val="yellow"/>
+      </w:rPr>
+      <w:t>&lt;</w:t>
+    </w:r>
+    <w:r>
+      <w:rPr>
+        <w:highlight w:val="yellow"/>
+      </w:rPr>
       <w:t>2</w:t>
     </w:r>
     <w:r>
+      <w:rPr>
+        <w:highlight w:val="yellow"/>
+      </w:rPr>
       <w:t>.</w:t>
     </w:r>
     <w:r>
+      <w:rPr>
+        <w:highlight w:val="yellow"/>
+      </w:rPr>
       <w:t>0</w:t>
     </w:r>
     <w:r>
+      <w:rPr>
+        <w:highlight w:val="yellow"/>
+      </w:rPr>
       <w:t>&gt;</w:t>
     </w:r>
+  </w:p>
+</w:hdr>
+</file>
+
+<file path=word/header3.xml><?xml version="1.0" encoding="utf-8"?>
+<w:hdr xmlns:wpc="http://schemas.microsoft.com/office/word/2010/wordprocessingCanvas" xmlns:cx="http://schemas.microsoft.com/office/drawing/2014/chartex" xmlns:cx1="http://schemas.microsoft.com/office/drawing/2015/9/8/chartex" xmlns:cx2="http://schemas.microsoft.com/office/drawing/2015/10/21/chartex" xmlns:cx3="http://schemas.microsoft.com/office/drawing/2016/5/9/chartex" xmlns:cx4="http://schemas.microsoft.com/office/drawing/2016/5/10/chartex" xmlns:cx5="http://schemas.microsoft.com/office/drawing/2016/5/11/chartex" xmlns:cx6="http://schemas.microsoft.com/office/drawing/2016/5/12/chartex" xmlns:cx7="http://schemas.microsoft.com/office/drawing/2016/5/13/chartex" xmlns:cx8="http://schemas.microsoft.com/office/drawing/2016/5/14/chartex" xmlns:mc="http://schemas.openxmlformats.org/markup-compatibility/2006" xmlns:aink="http://schemas.microsoft.com/office/drawing/2016/ink" xmlns:am3d="http://schemas.microsoft.com/office/drawing/2017/model3d" xmlns:o="urn:schemas-microsoft-com:office:office" xmlns:r="http://schemas.openxmlformats.org/officeDocument/2006/relationships" xmlns:m="http://schemas.openxmlformats.org/officeDocument/2006/math" xmlns:v="urn:schemas-microsoft-com:vml" xmlns:wp14="http://schemas.microsoft.com/office/word/2010/wordprocessingDrawing" xmlns:wp="http://schemas.openxmlformats.org/drawingml/2006/wordprocessingDrawing" xmlns:w10="urn:schemas-microsoft-com:office:word" xmlns:w="http://schemas.openxmlformats.org/wordprocessingml/2006/main" xmlns:w14="http://schemas.microsoft.com/office/word/2010/wordml" xmlns:w15="http://schemas.microsoft.com/office/word/2012/wordml" xmlns:w16cid="http://schemas.microsoft.com/office/word/2016/wordml/cid" xmlns:w16se="http://schemas.microsoft.com/office/word/2015/wordml/symex" xmlns:wpg="http://schemas.microsoft.com/office/word/2010/wordprocessingGroup" xmlns:wpi="http://schemas.microsoft.com/office/word/2010/wordprocessingInk" xmlns:wne="http://schemas.microsoft.com/office/word/2006/wordml" xmlns:wps="http://schemas.microsoft.com/office/word/2010/wordprocessingShape" mc:Ignorable="w14 w15 w16se w16cid wp14">
+  <w:p>
+    <w:pPr>
+      <w:pStyle w:val="Header"/>
+    </w:pPr>
   </w:p>
 </w:hdr>
 </file>
@@ -1000,7 +1075,7 @@
       </w:pPr>
     </w:pPrDefault>
   </w:docDefaults>
-  <w:latentStyles w:defLockedState="0" w:defUIPriority="99" w:defSemiHidden="0" w:defUnhideWhenUsed="0" w:defQFormat="0" w:count="375">
+  <w:latentStyles w:defLockedState="0" w:defUIPriority="99" w:defSemiHidden="0" w:defUnhideWhenUsed="0" w:defQFormat="0" w:count="376">
     <w:lsdException w:name="Normal" w:uiPriority="0" w:qFormat="1"/>
     <w:lsdException w:name="heading 1" w:uiPriority="9" w:qFormat="1"/>
     <w:lsdException w:name="heading 2" w:semiHidden="1" w:uiPriority="9" w:unhideWhenUsed="1" w:qFormat="1"/>
@@ -1106,7 +1181,6 @@
     <w:lsdException w:name="HTML Sample" w:semiHidden="1" w:unhideWhenUsed="1"/>
     <w:lsdException w:name="HTML Typewriter" w:semiHidden="1" w:unhideWhenUsed="1"/>
     <w:lsdException w:name="HTML Variable" w:semiHidden="1" w:unhideWhenUsed="1"/>
-    <w:lsdException w:name="Normal Table" w:semiHidden="1" w:unhideWhenUsed="1"/>
     <w:lsdException w:name="annotation subject" w:semiHidden="1" w:unhideWhenUsed="1"/>
     <w:lsdException w:name="No List" w:semiHidden="1" w:unhideWhenUsed="1"/>
     <w:lsdException w:name="Outline List 1" w:semiHidden="1" w:unhideWhenUsed="1"/>
@@ -1153,10 +1227,8 @@
     <w:lsdException w:name="Table Subtle 2" w:semiHidden="1" w:unhideWhenUsed="1"/>
     <w:lsdException w:name="Table Web 1" w:semiHidden="1" w:unhideWhenUsed="1"/>
     <w:lsdException w:name="Table Web 2" w:semiHidden="1" w:unhideWhenUsed="1"/>
-    <w:lsdException w:name="Table Web 3" w:semiHidden="1" w:unhideWhenUsed="1"/>
     <w:lsdException w:name="Balloon Text" w:semiHidden="1" w:unhideWhenUsed="1"/>
     <w:lsdException w:name="Table Grid" w:uiPriority="39"/>
-    <w:lsdException w:name="Table Theme" w:semiHidden="1" w:unhideWhenUsed="1"/>
     <w:lsdException w:name="Placeholder Text" w:semiHidden="1"/>
     <w:lsdException w:name="No Spacing" w:uiPriority="1" w:qFormat="1"/>
     <w:lsdException w:name="Light Shading" w:uiPriority="60"/>
@@ -1376,6 +1448,7 @@
     <w:lsdException w:name="Smart Hyperlink" w:semiHidden="1" w:unhideWhenUsed="1"/>
     <w:lsdException w:name="Hashtag" w:semiHidden="1" w:unhideWhenUsed="1"/>
     <w:lsdException w:name="Unresolved Mention" w:semiHidden="1" w:unhideWhenUsed="1"/>
+    <w:lsdException w:name="Smart Link" w:semiHidden="1" w:unhideWhenUsed="1"/>
   </w:latentStyles>
   <w:style w:type="paragraph" w:default="1" w:styleId="Normal">
     <w:name w:val="Normal"/>
@@ -1906,7 +1979,7 @@
 </file>
 
 <file path=customXml/itemProps1.xml><?xml version="1.0" encoding="utf-8"?>
-<ds:datastoreItem xmlns:ds="http://schemas.openxmlformats.org/officeDocument/2006/customXml" ds:itemID="{B467BCA8-B3EC-438D-94FB-AD86045E353A}">
+<ds:datastoreItem xmlns:ds="http://schemas.openxmlformats.org/officeDocument/2006/customXml" ds:itemID="{88B1D9B2-F0FD-4C64-AACE-39B65CFA679E}">
   <ds:schemaRefs>
     <ds:schemaRef ds:uri="http://schemas.openxmlformats.org/officeDocument/2006/bibliography"/>
   </ds:schemaRefs>
